--- a/Docs/Stories/Story 3.9.docx
+++ b/Docs/Stories/Story 3.9.docx
@@ -59,16 +59,6 @@
         <w:gridCol w:w="9106"/>
       </w:tblGrid>
       <w:tr>
-        <w:tblPrEx>
-          <w:tblBorders>
-            <w:top w:val="single" w:color="auto" w:sz="4" w:space="0"/>
-            <w:left w:val="single" w:color="auto" w:sz="4" w:space="0"/>
-            <w:bottom w:val="single" w:color="auto" w:sz="4" w:space="0"/>
-            <w:right w:val="single" w:color="auto" w:sz="4" w:space="0"/>
-            <w:insideH w:val="single" w:color="auto" w:sz="4" w:space="0"/>
-            <w:insideV w:val="single" w:color="auto" w:sz="4" w:space="0"/>
-          </w:tblBorders>
-        </w:tblPrEx>
         <w:trPr>
           <w:trHeight w:val="665" w:hRule="atLeast"/>
         </w:trPr>
@@ -98,7 +88,7 @@
                 <w:sz w:val="24"/>
                 <w:szCs w:val="24"/>
               </w:rPr>
-              <w:t xml:space="preserve">  Story name  </w:t>
+              <w:t xml:space="preserve">  Story name         </w:t>
             </w:r>
             <w:r>
               <w:rPr>
@@ -106,31 +96,41 @@
                 <w:sz w:val="24"/>
                 <w:szCs w:val="24"/>
               </w:rPr>
-              <w:t>Add custom theme color</w:t>
-            </w:r>
-            <w:r>
-              <w:rPr>
-                <w:sz w:val="24"/>
-                <w:szCs w:val="24"/>
-              </w:rPr>
-              <w:t xml:space="preserve">                                  Story ID</w:t>
-            </w:r>
-            <w:r>
-              <w:rPr>
-                <w:sz w:val="24"/>
-                <w:szCs w:val="24"/>
-              </w:rPr>
-              <w:t xml:space="preserve"> 3.8</w:t>
-            </w:r>
-          </w:p>
-          <w:p>
-            <w:pPr>
-              <w:spacing w:after="0" w:line="240" w:lineRule="auto"/>
-              <w:rPr>
-                <w:sz w:val="24"/>
-                <w:szCs w:val="24"/>
-              </w:rPr>
-            </w:pPr>
+              <w:t>Add meal preference</w:t>
+            </w:r>
+            <w:r>
+              <w:rPr>
+                <w:sz w:val="24"/>
+                <w:szCs w:val="24"/>
+              </w:rPr>
+              <w:t xml:space="preserve">                      Story ID</w:t>
+            </w:r>
+            <w:r>
+              <w:rPr>
+                <w:sz w:val="24"/>
+                <w:szCs w:val="24"/>
+              </w:rPr>
+              <w:t xml:space="preserve"> 3.9</w:t>
+            </w:r>
+          </w:p>
+          <w:p>
+            <w:pPr>
+              <w:tabs>
+                <w:tab w:val="left" w:pos="3076"/>
+              </w:tabs>
+              <w:spacing w:after="0" w:line="240" w:lineRule="auto"/>
+              <w:rPr>
+                <w:sz w:val="24"/>
+                <w:szCs w:val="24"/>
+              </w:rPr>
+            </w:pPr>
+            <w:r>
+              <w:rPr>
+                <w:sz w:val="24"/>
+                <w:szCs w:val="24"/>
+              </w:rPr>
+              <w:tab/>
+            </w:r>
           </w:p>
         </w:tc>
       </w:tr>
@@ -194,7 +194,7 @@
                 <w:sz w:val="24"/>
                 <w:szCs w:val="24"/>
               </w:rPr>
-              <w:t>I want to be able to choose the theme color</w:t>
+              <w:t>I want to be able to choose more meal in better looking pages</w:t>
             </w:r>
           </w:p>
           <w:p>
@@ -211,7 +211,7 @@
                 <w:sz w:val="24"/>
                 <w:szCs w:val="24"/>
               </w:rPr>
-              <w:t>So that I can use the color that fits the airport</w:t>
+              <w:t>So that passengers can save time</w:t>
             </w:r>
           </w:p>
           <w:p>
@@ -274,7 +274,7 @@
                 <w:sz w:val="24"/>
                 <w:szCs w:val="24"/>
               </w:rPr>
-              <w:t xml:space="preserve">Priority         very high, high, </w:t>
+              <w:t xml:space="preserve">Priority         very high, </w:t>
             </w:r>
             <w:r>
               <w:rPr>
@@ -282,14 +282,14 @@
                 <w:sz w:val="24"/>
                 <w:szCs w:val="24"/>
               </w:rPr>
-              <w:t>medium</w:t>
-            </w:r>
-            <w:r>
-              <w:rPr>
-                <w:sz w:val="24"/>
-                <w:szCs w:val="24"/>
-              </w:rPr>
-              <w:t>, low, very low     Iteration number</w:t>
+              <w:t>high</w:t>
+            </w:r>
+            <w:r>
+              <w:rPr>
+                <w:sz w:val="24"/>
+                <w:szCs w:val="24"/>
+              </w:rPr>
+              <w:t>, medium, low, very low     Iteration number</w:t>
             </w:r>
             <w:r>
               <w:rPr>
@@ -312,8 +312,31 @@
                 <w:sz w:val="24"/>
                 <w:szCs w:val="24"/>
               </w:rPr>
-              <w:t>Date started                                                                          Date finished</w:t>
-            </w:r>
+              <w:t xml:space="preserve">Date started       </w:t>
+            </w:r>
+            <w:r>
+              <w:rPr>
+                <w:sz w:val="24"/>
+                <w:szCs w:val="24"/>
+              </w:rPr>
+              <w:t>2022/4/25</w:t>
+            </w:r>
+            <w:r>
+              <w:rPr>
+                <w:sz w:val="24"/>
+                <w:szCs w:val="24"/>
+              </w:rPr>
+              <w:t xml:space="preserve">                    Date finished</w:t>
+            </w:r>
+            <w:r>
+              <w:rPr>
+                <w:sz w:val="24"/>
+                <w:szCs w:val="24"/>
+              </w:rPr>
+              <w:t xml:space="preserve"> 2022/4/26</w:t>
+            </w:r>
+            <w:bookmarkStart w:id="0" w:name="_GoBack"/>
+            <w:bookmarkEnd w:id="0"/>
           </w:p>
         </w:tc>
       </w:tr>
@@ -415,38 +438,18 @@
             <w:pPr>
               <w:spacing w:after="0" w:line="240" w:lineRule="auto"/>
               <w:rPr>
+                <w:sz w:val="24"/>
+                <w:szCs w:val="24"/>
+              </w:rPr>
+            </w:pPr>
+            <w:r>
+              <w:rPr>
                 <w:rFonts w:hint="eastAsia"/>
                 <w:sz w:val="24"/>
                 <w:szCs w:val="24"/>
               </w:rPr>
-            </w:pPr>
-            <w:r>
-              <w:rPr>
-                <w:rFonts w:hint="eastAsia"/>
-                <w:sz w:val="24"/>
-                <w:szCs w:val="24"/>
-              </w:rPr>
-              <w:t>- Verify that config includes theme color entry</w:t>
-            </w:r>
-          </w:p>
-          <w:p>
-            <w:pPr>
-              <w:spacing w:after="0" w:line="240" w:lineRule="auto"/>
-              <w:rPr>
-                <w:sz w:val="24"/>
-                <w:szCs w:val="24"/>
-              </w:rPr>
-            </w:pPr>
-            <w:r>
-              <w:rPr>
-                <w:rFonts w:hint="eastAsia"/>
-                <w:sz w:val="24"/>
-                <w:szCs w:val="24"/>
-              </w:rPr>
-              <w:t>- Verify that theme color changes according to config settings</w:t>
-            </w:r>
-            <w:bookmarkStart w:id="0" w:name="_GoBack"/>
-            <w:bookmarkEnd w:id="0"/>
+              <w:t>-Verify that meal preference changes according to config settings</w:t>
+            </w:r>
           </w:p>
         </w:tc>
       </w:tr>
@@ -635,7 +638,7 @@
     <w:lsdException w:uiPriority="99" w:name="HTML Sample"/>
     <w:lsdException w:uiPriority="99" w:name="HTML Typewriter"/>
     <w:lsdException w:uiPriority="99" w:name="HTML Variable"/>
-    <w:lsdException w:uiPriority="99" w:name="Normal Table"/>
+    <w:lsdException w:qFormat="1" w:uiPriority="99" w:name="Normal Table"/>
     <w:lsdException w:uiPriority="99" w:name="annotation subject"/>
     <w:lsdException w:uiPriority="99" w:name="Table Simple 1"/>
     <w:lsdException w:uiPriority="99" w:name="Table Simple 2"/>
@@ -804,6 +807,7 @@
   <w:style w:type="table" w:default="1" w:styleId="3">
     <w:name w:val="Normal Table"/>
     <w:unhideWhenUsed/>
+    <w:qFormat/>
     <w:uiPriority w:val="99"/>
     <w:tblPr>
       <w:tblCellMar>
